--- a/REPORT_BI.docx
+++ b/REPORT_BI.docx
@@ -1,6 +1,6 @@
 
 <file path=word/document.xml><?xml version="1.0" encoding="utf-8"?>
-<w:document xmlns:wpc="http://schemas.microsoft.com/office/word/2010/wordprocessingCanvas" xmlns:cx="http://schemas.microsoft.com/office/drawing/2014/chartex" xmlns:cx1="http://schemas.microsoft.com/office/drawing/2015/9/8/chartex" xmlns:mc="http://schemas.openxmlformats.org/markup-compatibility/2006" xmlns:o="urn:schemas-microsoft-com:office:office" xmlns:r="http://schemas.openxmlformats.org/officeDocument/2006/relationships" xmlns:m="http://schemas.openxmlformats.org/officeDocument/2006/math" xmlns:v="urn:schemas-microsoft-com:vml" xmlns:wp14="http://schemas.microsoft.com/office/word/2010/wordprocessingDrawing" xmlns:wp="http://schemas.openxmlformats.org/drawingml/2006/wordprocessingDrawing" xmlns:w10="urn:schemas-microsoft-com:office:word" xmlns:w="http://schemas.openxmlformats.org/wordprocessingml/2006/main" xmlns:w14="http://schemas.microsoft.com/office/word/2010/wordml" xmlns:w15="http://schemas.microsoft.com/office/word/2012/wordml" xmlns:w16se="http://schemas.microsoft.com/office/word/2015/wordml/symex" xmlns:wpg="http://schemas.microsoft.com/office/word/2010/wordprocessingGroup" xmlns:wpi="http://schemas.microsoft.com/office/word/2010/wordprocessingInk" xmlns:wne="http://schemas.microsoft.com/office/word/2006/wordml" xmlns:wps="http://schemas.microsoft.com/office/word/2010/wordprocessingShape" mc:Ignorable="w14 w15 w16se wp14">
+<w:document xmlns:wpc="http://schemas.microsoft.com/office/word/2010/wordprocessingCanvas" xmlns:cx="http://schemas.microsoft.com/office/drawing/2014/chartex" xmlns:cx1="http://schemas.microsoft.com/office/drawing/2015/9/8/chartex" xmlns:cx2="http://schemas.microsoft.com/office/drawing/2015/10/21/chartex" xmlns:cx3="http://schemas.microsoft.com/office/drawing/2016/5/9/chartex" xmlns:cx4="http://schemas.microsoft.com/office/drawing/2016/5/10/chartex" xmlns:cx5="http://schemas.microsoft.com/office/drawing/2016/5/11/chartex" xmlns:cx6="http://schemas.microsoft.com/office/drawing/2016/5/12/chartex" xmlns:cx7="http://schemas.microsoft.com/office/drawing/2016/5/13/chartex" xmlns:cx8="http://schemas.microsoft.com/office/drawing/2016/5/14/chartex" xmlns:mc="http://schemas.openxmlformats.org/markup-compatibility/2006" xmlns:aink="http://schemas.microsoft.com/office/drawing/2016/ink" xmlns:am3d="http://schemas.microsoft.com/office/drawing/2017/model3d" xmlns:o="urn:schemas-microsoft-com:office:office" xmlns:oel="http://schemas.microsoft.com/office/2019/extlst" xmlns:r="http://schemas.openxmlformats.org/officeDocument/2006/relationships" xmlns:m="http://schemas.openxmlformats.org/officeDocument/2006/math" xmlns:v="urn:schemas-microsoft-com:vml" xmlns:wp14="http://schemas.microsoft.com/office/word/2010/wordprocessingDrawing" xmlns:wp="http://schemas.openxmlformats.org/drawingml/2006/wordprocessingDrawing" xmlns:w10="urn:schemas-microsoft-com:office:word" xmlns:w="http://schemas.openxmlformats.org/wordprocessingml/2006/main" xmlns:w14="http://schemas.microsoft.com/office/word/2010/wordml" xmlns:w15="http://schemas.microsoft.com/office/word/2012/wordml" xmlns:w16cex="http://schemas.microsoft.com/office/word/2018/wordml/cex" xmlns:w16cid="http://schemas.microsoft.com/office/word/2016/wordml/cid" xmlns:w16="http://schemas.microsoft.com/office/word/2018/wordml" xmlns:w16sdtdh="http://schemas.microsoft.com/office/word/2020/wordml/sdtdatahash" xmlns:w16se="http://schemas.microsoft.com/office/word/2015/wordml/symex" xmlns:wpg="http://schemas.microsoft.com/office/word/2010/wordprocessingGroup" xmlns:wpi="http://schemas.microsoft.com/office/word/2010/wordprocessingInk" xmlns:wne="http://schemas.microsoft.com/office/word/2006/wordml" xmlns:wps="http://schemas.microsoft.com/office/word/2010/wordprocessingShape" mc:Ignorable="w14 w15 w16se w16cid w16 w16cex w16sdtdh wp14">
   <w:body>
     <w:p>
       <w:pPr>
@@ -11,27 +11,23 @@
       </w:pPr>
       <w:r>
         <w:pict>
-          <v:line id="_x0000_s1026" style="position:absolute;left:0;text-align:left;z-index:-251658240;mso-position-horizontal-relative:page;mso-position-vertical-relative:page" from="45pt,128.15pt" to="567pt,128.15pt" strokeweight=".96pt">
+          <v:line id="_x0000_s1026" alt="" style="position:absolute;left:0;text-align:left;z-index:-251658240;mso-wrap-edited:f;mso-width-percent:0;mso-height-percent:0;mso-position-horizontal-relative:page;mso-position-vertical-relative:page;mso-width-percent:0;mso-height-percent:0" from="45pt,128.15pt" to="567pt,128.15pt" strokeweight=".96pt">
             <w10:wrap anchorx="page" anchory="page"/>
           </v:line>
         </w:pict>
       </w:r>
-      <w:proofErr w:type="spellStart"/>
       <w:r>
         <w:t>Marathwada</w:t>
       </w:r>
-      <w:proofErr w:type="spellEnd"/>
       <w:r>
         <w:rPr>
           <w:spacing w:val="-3"/>
         </w:rPr>
         <w:t xml:space="preserve"> </w:t>
       </w:r>
-      <w:proofErr w:type="spellStart"/>
       <w:r>
         <w:t>Mitra</w:t>
       </w:r>
-      <w:proofErr w:type="spellEnd"/>
       <w:r>
         <w:rPr>
           <w:spacing w:val="-2"/>
@@ -228,45 +224,6 @@
           <w:sz w:val="26"/>
         </w:rPr>
       </w:pPr>
-    </w:p>
-    <w:p>
-      <w:pPr>
-        <w:pStyle w:val="BodyText"/>
-        <w:spacing w:before="1"/>
-        <w:rPr>
-          <w:b/>
-          <w:sz w:val="38"/>
-        </w:rPr>
-      </w:pPr>
-    </w:p>
-    <w:p>
-      <w:pPr>
-        <w:pStyle w:val="Heading1"/>
-        <w:spacing w:before="0"/>
-        <w:ind w:left="1914" w:right="2620"/>
-        <w:jc w:val="center"/>
-      </w:pPr>
-      <w:r>
-        <w:t>ASSIGNMENT</w:t>
-      </w:r>
-      <w:r>
-        <w:rPr>
-          <w:spacing w:val="-1"/>
-        </w:rPr>
-        <w:t xml:space="preserve"> </w:t>
-      </w:r>
-      <w:r>
-        <w:t>NO:</w:t>
-      </w:r>
-      <w:r>
-        <w:rPr>
-          <w:spacing w:val="-1"/>
-        </w:rPr>
-        <w:t xml:space="preserve"> </w:t>
-      </w:r>
-      <w:r>
-        <w:t>6</w:t>
-      </w:r>
     </w:p>
     <w:p>
       <w:pPr>
@@ -2225,8 +2182,6 @@
           <w:shd w:val="clear" w:color="auto" w:fill="FFFFFF"/>
         </w:rPr>
       </w:pPr>
-      <w:bookmarkStart w:id="0" w:name="_GoBack"/>
-      <w:bookmarkEnd w:id="0"/>
       <w:r>
         <w:rPr>
           <w:color w:val="0D0D0D"/>
@@ -2357,15 +2312,7 @@
         <w:ind w:left="115" w:right="1062" w:hanging="10"/>
       </w:pPr>
       <w:r>
-        <w:t>The dataset used is collected from a freely available data repository (</w:t>
-      </w:r>
-      <w:proofErr w:type="spellStart"/>
-      <w:r>
-        <w:t>Kaggle</w:t>
-      </w:r>
-      <w:proofErr w:type="spellEnd"/>
-      <w:r>
-        <w:t>).  Dataset contains following columns: Show Id,</w:t>
+        <w:t>The dataset used is collected from a freely available data repository (Kaggle).  Dataset contains following columns: Show Id,</w:t>
       </w:r>
       <w:r>
         <w:rPr>
@@ -2374,11 +2321,11 @@
         <w:t xml:space="preserve"> </w:t>
       </w:r>
       <w:r>
-        <w:t>Type, Title</w:t>
+        <w:t xml:space="preserve">Type, </w:t>
       </w:r>
       <w:proofErr w:type="gramStart"/>
       <w:r>
-        <w:t>,  Director</w:t>
+        <w:t>Title,  Director</w:t>
       </w:r>
       <w:proofErr w:type="gramEnd"/>
       <w:r>
@@ -2830,54 +2777,6 @@
     </w:p>
     <w:p>
       <w:pPr>
-        <w:rPr>
-          <w:sz w:val="24"/>
-          <w:szCs w:val="24"/>
-        </w:rPr>
-      </w:pPr>
-    </w:p>
-    <w:p>
-      <w:pPr>
-        <w:rPr>
-          <w:sz w:val="24"/>
-          <w:szCs w:val="24"/>
-        </w:rPr>
-      </w:pPr>
-    </w:p>
-    <w:p/>
-    <w:p>
-      <w:pPr>
-        <w:tabs>
-          <w:tab w:val="left" w:pos="3540"/>
-        </w:tabs>
-      </w:pPr>
-      <w:r>
-        <w:tab/>
-      </w:r>
-    </w:p>
-    <w:p>
-      <w:pPr>
-        <w:tabs>
-          <w:tab w:val="left" w:pos="3540"/>
-        </w:tabs>
-      </w:pPr>
-    </w:p>
-    <w:p>
-      <w:pPr>
-        <w:tabs>
-          <w:tab w:val="left" w:pos="3540"/>
-        </w:tabs>
-      </w:pPr>
-    </w:p>
-    <w:p>
-      <w:pPr>
-        <w:tabs>
-          <w:tab w:val="left" w:pos="3540"/>
-        </w:tabs>
-      </w:pPr>
-    </w:p>
-    <w:p>
-      <w:pPr>
         <w:tabs>
           <w:tab w:val="left" w:pos="3540"/>
         </w:tabs>
@@ -2887,34 +2786,6 @@
           <w:cols w:space="720"/>
         </w:sectPr>
       </w:pPr>
-      <w:r>
-        <w:tab/>
-      </w:r>
-    </w:p>
-    <w:p>
-      <w:pPr>
-        <w:pStyle w:val="BodyText"/>
-        <w:rPr>
-          <w:sz w:val="20"/>
-        </w:rPr>
-      </w:pPr>
-    </w:p>
-    <w:p>
-      <w:pPr>
-        <w:pStyle w:val="BodyText"/>
-        <w:rPr>
-          <w:sz w:val="20"/>
-        </w:rPr>
-      </w:pPr>
-    </w:p>
-    <w:p>
-      <w:pPr>
-        <w:pStyle w:val="BodyText"/>
-        <w:spacing w:before="7"/>
-        <w:rPr>
-          <w:sz w:val="17"/>
-        </w:rPr>
-      </w:pPr>
     </w:p>
     <w:p>
       <w:pPr>
@@ -2929,181 +2800,9 @@
       <w:pPr>
         <w:pStyle w:val="BodyText"/>
         <w:spacing w:before="73" w:line="271" w:lineRule="auto"/>
-        <w:ind w:left="132" w:right="842" w:hanging="12"/>
+        <w:ind w:right="842"/>
         <w:jc w:val="both"/>
       </w:pPr>
-      <w:r>
-        <w:rPr>
-          <w:b/>
-        </w:rPr>
-        <w:lastRenderedPageBreak/>
-        <w:t xml:space="preserve">Conclusion: </w:t>
-      </w:r>
-      <w:r>
-        <w:t>An interactive dashboard is created using Power BI through which Human</w:t>
-      </w:r>
-      <w:r>
-        <w:rPr>
-          <w:spacing w:val="1"/>
-        </w:rPr>
-        <w:t xml:space="preserve"> </w:t>
-      </w:r>
-      <w:r>
-        <w:t>Recruiters</w:t>
-      </w:r>
-      <w:r>
-        <w:rPr>
-          <w:spacing w:val="-10"/>
-        </w:rPr>
-        <w:t xml:space="preserve"> </w:t>
-      </w:r>
-      <w:r>
-        <w:t>team</w:t>
-      </w:r>
-      <w:r>
-        <w:rPr>
-          <w:spacing w:val="-9"/>
-        </w:rPr>
-        <w:t xml:space="preserve"> </w:t>
-      </w:r>
-      <w:r>
-        <w:t>can</w:t>
-      </w:r>
-      <w:r>
-        <w:rPr>
-          <w:spacing w:val="-10"/>
-        </w:rPr>
-        <w:t xml:space="preserve"> </w:t>
-      </w:r>
-      <w:r>
-        <w:t>come</w:t>
-      </w:r>
-      <w:r>
-        <w:rPr>
-          <w:spacing w:val="-10"/>
-        </w:rPr>
-        <w:t xml:space="preserve"> </w:t>
-      </w:r>
-      <w:r>
-        <w:t>up</w:t>
-      </w:r>
-      <w:r>
-        <w:rPr>
-          <w:spacing w:val="-10"/>
-        </w:rPr>
-        <w:t xml:space="preserve"> </w:t>
-      </w:r>
-      <w:r>
-        <w:t>with</w:t>
-      </w:r>
-      <w:r>
-        <w:rPr>
-          <w:spacing w:val="-9"/>
-        </w:rPr>
-        <w:t xml:space="preserve"> </w:t>
-      </w:r>
-      <w:r>
-        <w:t>optimal</w:t>
-      </w:r>
-      <w:r>
-        <w:rPr>
-          <w:spacing w:val="-9"/>
-        </w:rPr>
-        <w:t xml:space="preserve"> </w:t>
-      </w:r>
-      <w:r>
-        <w:t>solutions</w:t>
-      </w:r>
-      <w:r>
-        <w:rPr>
-          <w:spacing w:val="-9"/>
-        </w:rPr>
-        <w:t xml:space="preserve"> </w:t>
-      </w:r>
-      <w:r>
-        <w:t>for</w:t>
-      </w:r>
-      <w:r>
-        <w:rPr>
-          <w:spacing w:val="-10"/>
-        </w:rPr>
-        <w:t xml:space="preserve"> </w:t>
-      </w:r>
-      <w:r>
-        <w:t>better</w:t>
-      </w:r>
-      <w:r>
-        <w:rPr>
-          <w:spacing w:val="-10"/>
-        </w:rPr>
-        <w:t xml:space="preserve"> </w:t>
-      </w:r>
-      <w:r>
-        <w:t>decisions</w:t>
-      </w:r>
-      <w:r>
-        <w:rPr>
-          <w:spacing w:val="-9"/>
-        </w:rPr>
-        <w:t xml:space="preserve"> </w:t>
-      </w:r>
-      <w:r>
-        <w:t>and</w:t>
-      </w:r>
-      <w:r>
-        <w:rPr>
-          <w:spacing w:val="-10"/>
-        </w:rPr>
-        <w:t xml:space="preserve"> </w:t>
-      </w:r>
-      <w:r>
-        <w:t>can</w:t>
-      </w:r>
-      <w:r>
-        <w:rPr>
-          <w:spacing w:val="-9"/>
-        </w:rPr>
-        <w:t xml:space="preserve"> </w:t>
-      </w:r>
-      <w:r>
-        <w:t>able</w:t>
-      </w:r>
-      <w:r>
-        <w:rPr>
-          <w:spacing w:val="-10"/>
-        </w:rPr>
-        <w:t xml:space="preserve"> </w:t>
-      </w:r>
-      <w:r>
-        <w:t>decreases</w:t>
-      </w:r>
-      <w:r>
-        <w:rPr>
-          <w:spacing w:val="-58"/>
-        </w:rPr>
-        <w:t xml:space="preserve"> </w:t>
-      </w:r>
-      <w:r>
-        <w:t>the</w:t>
-      </w:r>
-      <w:r>
-        <w:rPr>
-          <w:spacing w:val="-1"/>
-        </w:rPr>
-        <w:t xml:space="preserve"> </w:t>
-      </w:r>
-      <w:r>
-        <w:t>attrition rate of</w:t>
-      </w:r>
-      <w:r>
-        <w:rPr>
-          <w:spacing w:val="-2"/>
-        </w:rPr>
-        <w:t xml:space="preserve"> </w:t>
-      </w:r>
-      <w:r>
-        <w:t>employee.</w:t>
-      </w:r>
     </w:p>
     <w:sectPr>
       <w:pgSz w:w="11910" w:h="16840"/>
@@ -3115,7 +2814,7 @@
 </file>
 
 <file path=word/numbering.xml><?xml version="1.0" encoding="utf-8"?>
-<w:numbering xmlns:wpc="http://schemas.microsoft.com/office/word/2010/wordprocessingCanvas" xmlns:cx="http://schemas.microsoft.com/office/drawing/2014/chartex" xmlns:cx1="http://schemas.microsoft.com/office/drawing/2015/9/8/chartex" xmlns:mc="http://schemas.openxmlformats.org/markup-compatibility/2006" xmlns:o="urn:schemas-microsoft-com:office:office" xmlns:r="http://schemas.openxmlformats.org/officeDocument/2006/relationships" xmlns:m="http://schemas.openxmlformats.org/officeDocument/2006/math" xmlns:v="urn:schemas-microsoft-com:vml" xmlns:wp14="http://schemas.microsoft.com/office/word/2010/wordprocessingDrawing" xmlns:wp="http://schemas.openxmlformats.org/drawingml/2006/wordprocessingDrawing" xmlns:w10="urn:schemas-microsoft-com:office:word" xmlns:w="http://schemas.openxmlformats.org/wordprocessingml/2006/main" xmlns:w14="http://schemas.microsoft.com/office/word/2010/wordml" xmlns:w15="http://schemas.microsoft.com/office/word/2012/wordml" xmlns:w16se="http://schemas.microsoft.com/office/word/2015/wordml/symex" xmlns:wpg="http://schemas.microsoft.com/office/word/2010/wordprocessingGroup" xmlns:wpi="http://schemas.microsoft.com/office/word/2010/wordprocessingInk" xmlns:wne="http://schemas.microsoft.com/office/word/2006/wordml" xmlns:wps="http://schemas.microsoft.com/office/word/2010/wordprocessingShape" mc:Ignorable="w14 w15 w16se wp14">
+<w:numbering xmlns:wpc="http://schemas.microsoft.com/office/word/2010/wordprocessingCanvas" xmlns:cx="http://schemas.microsoft.com/office/drawing/2014/chartex" xmlns:cx1="http://schemas.microsoft.com/office/drawing/2015/9/8/chartex" xmlns:cx2="http://schemas.microsoft.com/office/drawing/2015/10/21/chartex" xmlns:cx3="http://schemas.microsoft.com/office/drawing/2016/5/9/chartex" xmlns:cx4="http://schemas.microsoft.com/office/drawing/2016/5/10/chartex" xmlns:cx5="http://schemas.microsoft.com/office/drawing/2016/5/11/chartex" xmlns:cx6="http://schemas.microsoft.com/office/drawing/2016/5/12/chartex" xmlns:cx7="http://schemas.microsoft.com/office/drawing/2016/5/13/chartex" xmlns:cx8="http://schemas.microsoft.com/office/drawing/2016/5/14/chartex" xmlns:mc="http://schemas.openxmlformats.org/markup-compatibility/2006" xmlns:aink="http://schemas.microsoft.com/office/drawing/2016/ink" xmlns:am3d="http://schemas.microsoft.com/office/drawing/2017/model3d" xmlns:o="urn:schemas-microsoft-com:office:office" xmlns:oel="http://schemas.microsoft.com/office/2019/extlst" xmlns:r="http://schemas.openxmlformats.org/officeDocument/2006/relationships" xmlns:m="http://schemas.openxmlformats.org/officeDocument/2006/math" xmlns:v="urn:schemas-microsoft-com:vml" xmlns:wp14="http://schemas.microsoft.com/office/word/2010/wordprocessingDrawing" xmlns:wp="http://schemas.openxmlformats.org/drawingml/2006/wordprocessingDrawing" xmlns:w10="urn:schemas-microsoft-com:office:word" xmlns:w="http://schemas.openxmlformats.org/wordprocessingml/2006/main" xmlns:w14="http://schemas.microsoft.com/office/word/2010/wordml" xmlns:w15="http://schemas.microsoft.com/office/word/2012/wordml" xmlns:w16cex="http://schemas.microsoft.com/office/word/2018/wordml/cex" xmlns:w16cid="http://schemas.microsoft.com/office/word/2016/wordml/cid" xmlns:w16="http://schemas.microsoft.com/office/word/2018/wordml" xmlns:w16sdtdh="http://schemas.microsoft.com/office/word/2020/wordml/sdtdatahash" xmlns:w16se="http://schemas.microsoft.com/office/word/2015/wordml/symex" xmlns:wpg="http://schemas.microsoft.com/office/word/2010/wordprocessingGroup" xmlns:wpi="http://schemas.microsoft.com/office/word/2010/wordprocessingInk" xmlns:wne="http://schemas.microsoft.com/office/word/2006/wordml" xmlns:wps="http://schemas.microsoft.com/office/word/2010/wordprocessingShape" mc:Ignorable="w14 w15 w16se w16cid w16 w16cex w16sdtdh wp14">
   <w:abstractNum w:abstractNumId="0" w15:restartNumberingAfterBreak="0">
     <w:nsid w:val="13AC58E8"/>
     <w:multiLevelType w:val="hybridMultilevel"/>
@@ -3354,17 +3053,17 @@
       </w:rPr>
     </w:lvl>
   </w:abstractNum>
-  <w:num w:numId="1">
+  <w:num w:numId="1" w16cid:durableId="1245794986">
     <w:abstractNumId w:val="1"/>
   </w:num>
-  <w:num w:numId="2">
+  <w:num w:numId="2" w16cid:durableId="294415116">
     <w:abstractNumId w:val="0"/>
   </w:num>
 </w:numbering>
 </file>
 
 <file path=word/styles.xml><?xml version="1.0" encoding="utf-8"?>
-<w:styles xmlns:mc="http://schemas.openxmlformats.org/markup-compatibility/2006" xmlns:r="http://schemas.openxmlformats.org/officeDocument/2006/relationships" xmlns:w="http://schemas.openxmlformats.org/wordprocessingml/2006/main" xmlns:w14="http://schemas.microsoft.com/office/word/2010/wordml" xmlns:w15="http://schemas.microsoft.com/office/word/2012/wordml" xmlns:w16se="http://schemas.microsoft.com/office/word/2015/wordml/symex" mc:Ignorable="w14 w15 w16se">
+<w:styles xmlns:mc="http://schemas.openxmlformats.org/markup-compatibility/2006" xmlns:r="http://schemas.openxmlformats.org/officeDocument/2006/relationships" xmlns:w="http://schemas.openxmlformats.org/wordprocessingml/2006/main" xmlns:w14="http://schemas.microsoft.com/office/word/2010/wordml" xmlns:w15="http://schemas.microsoft.com/office/word/2012/wordml" xmlns:w16cex="http://schemas.microsoft.com/office/word/2018/wordml/cex" xmlns:w16cid="http://schemas.microsoft.com/office/word/2016/wordml/cid" xmlns:w16="http://schemas.microsoft.com/office/word/2018/wordml" xmlns:w16sdtdh="http://schemas.microsoft.com/office/word/2020/wordml/sdtdatahash" xmlns:w16se="http://schemas.microsoft.com/office/word/2015/wordml/symex" mc:Ignorable="w14 w15 w16se w16cid w16 w16cex w16sdtdh">
   <w:docDefaults>
     <w:rPrDefault>
       <w:rPr>
@@ -3382,7 +3081,7 @@
       </w:pPr>
     </w:pPrDefault>
   </w:docDefaults>
-  <w:latentStyles w:defLockedState="0" w:defUIPriority="99" w:defSemiHidden="0" w:defUnhideWhenUsed="0" w:defQFormat="0" w:count="371">
+  <w:latentStyles w:defLockedState="0" w:defUIPriority="99" w:defSemiHidden="0" w:defUnhideWhenUsed="0" w:defQFormat="0" w:count="376">
     <w:lsdException w:name="Normal" w:uiPriority="1" w:qFormat="1"/>
     <w:lsdException w:name="heading 1" w:uiPriority="1" w:qFormat="1"/>
     <w:lsdException w:name="heading 2" w:semiHidden="1" w:uiPriority="9" w:unhideWhenUsed="1" w:qFormat="1"/>
@@ -3754,6 +3453,11 @@
     <w:lsdException w:name="List Table 5 Dark Accent 6" w:uiPriority="50"/>
     <w:lsdException w:name="List Table 6 Colorful Accent 6" w:uiPriority="51"/>
     <w:lsdException w:name="List Table 7 Colorful Accent 6" w:uiPriority="52"/>
+    <w:lsdException w:name="Mention" w:semiHidden="1" w:unhideWhenUsed="1"/>
+    <w:lsdException w:name="Smart Hyperlink" w:semiHidden="1" w:unhideWhenUsed="1"/>
+    <w:lsdException w:name="Hashtag" w:semiHidden="1" w:unhideWhenUsed="1"/>
+    <w:lsdException w:name="Unresolved Mention" w:semiHidden="1" w:unhideWhenUsed="1"/>
+    <w:lsdException w:name="Smart Link" w:semiHidden="1" w:unhideWhenUsed="1"/>
   </w:latentStyles>
   <w:style w:type="paragraph" w:default="1" w:styleId="Normal">
     <w:name w:val="Normal"/>
